--- a/Equipment/Vehicles/Civilian Vehicles/Motorcycle.docx
+++ b/Equipment/Vehicles/Civilian Vehicles/Motorcycle.docx
@@ -149,7 +149,7 @@
               <w:jc w:val="center"/>
             </w:pPr>
             <w:r>
-              <w:t>Medium</w:t>
+              <w:t>Large</w:t>
             </w:r>
           </w:p>
         </w:tc>
@@ -397,7 +397,10 @@
               <w:jc w:val="center"/>
             </w:pPr>
             <w:r>
-              <w:t>25</w:t>
+              <w:t>2</w:t>
+            </w:r>
+            <w:r>
+              <w:t>4</w:t>
             </w:r>
           </w:p>
         </w:tc>
@@ -439,7 +442,19 @@
               <w:jc w:val="center"/>
             </w:pPr>
             <w:r>
-              <w:t>5d8 + 5</w:t>
+              <w:t>4</w:t>
+            </w:r>
+            <w:r>
+              <w:t>d</w:t>
+            </w:r>
+            <w:r>
+              <w:t>10</w:t>
+            </w:r>
+            <w:r>
+              <w:t xml:space="preserve"> + </w:t>
+            </w:r>
+            <w:r>
+              <w:t>4</w:t>
             </w:r>
           </w:p>
         </w:tc>
@@ -1046,6 +1061,19 @@
             <w:r>
               <w:t xml:space="preserve"> Strength (Athletics) check.</w:t>
             </w:r>
+            <w:r>
+              <w:t xml:space="preserve"> While </w:t>
+            </w:r>
+            <w:r>
+              <w:rPr>
+                <w:i/>
+                <w:iCs/>
+              </w:rPr>
+              <w:t>prone</w:t>
+            </w:r>
+            <w:r>
+              <w:t>, attacks made against the motorcycle have advantage.</w:t>
+            </w:r>
           </w:p>
           <w:p/>
           <w:p>
@@ -1060,10 +1088,7 @@
               <w:t xml:space="preserve"> The </w:t>
             </w:r>
             <w:r>
-              <w:t>motorcycle</w:t>
-            </w:r>
-            <w:r>
-              <w:t xml:space="preserve"> </w:t>
+              <w:t xml:space="preserve">motorcycle </w:t>
             </w:r>
             <w:r>
               <w:t xml:space="preserve">has a movement speed of </w:t>
@@ -1101,7 +1126,13 @@
               <w:t>+</w:t>
             </w:r>
             <w:r>
-              <w:t xml:space="preserve">3 to its AC </w:t>
+              <w:t xml:space="preserve">3 </w:t>
+            </w:r>
+            <w:r>
+              <w:t xml:space="preserve">bonus </w:t>
+            </w:r>
+            <w:r>
+              <w:t xml:space="preserve">to its AC </w:t>
             </w:r>
             <w:r>
               <w:t xml:space="preserve">(or the AC of a passenger) </w:t>
@@ -1192,13 +1223,10 @@
               <w:t>reature).</w:t>
             </w:r>
             <w:r>
-              <w:t xml:space="preserve"> Used to drive and steer the vehicle. </w:t>
-            </w:r>
-            <w:r>
-              <w:t>Without this position filled the vehicle cannot move</w:t>
-            </w:r>
-            <w:r>
-              <w:t>; a creature needs one free hand to drive.</w:t>
+              <w:t xml:space="preserve"> </w:t>
+            </w:r>
+            <w:r>
+              <w:t>Used to drive and steer the vehicle; without this position filled the vehicle cannot move. A creature needs one free hand to drive and cannot reload any vehicle weapon hardpoints while driving.</w:t>
             </w:r>
           </w:p>
         </w:tc>
@@ -1206,7 +1234,18 @@
           <w:tcPr>
             <w:tcW w:w="4675" w:type="dxa"/>
           </w:tcPr>
-          <w:p/>
+          <w:p>
+            <w:r>
+              <w:rPr>
+                <w:b/>
+                <w:bCs/>
+              </w:rPr>
+              <w:t>Hull-Mounted Weapon.</w:t>
+            </w:r>
+            <w:r>
+              <w:t xml:space="preserve"> This weapon can only be used by the driver.</w:t>
+            </w:r>
+          </w:p>
         </w:tc>
       </w:tr>
     </w:tbl>
@@ -1252,6 +1291,7 @@
                 <w:b/>
                 <w:bCs/>
               </w:rPr>
+              <w:lastRenderedPageBreak/>
               <w:t>Description</w:t>
             </w:r>
           </w:p>
@@ -1267,17 +1307,68 @@
           </w:tcPr>
           <w:p>
             <w:r>
-              <w:t xml:space="preserve">The Lone Wanderer brand motorcycle was advertised before the war with the slogan "Leave work behind." They were marketed to middle-class Americans, looking for an escape from the </w:t>
-            </w:r>
-            <w:r>
-              <w:lastRenderedPageBreak/>
-              <w:t>dreary monotony of everyday life in the United States. It was sold on the market as early as 2072.</w:t>
+              <w:t>The Lone Wanderer brand motorcycle was advertised before the war with the slogan "Leave work behind." They were marketed to middle-class Americans, looking for an escape from the dreary monotony of everyday life in the United States. It was sold on the market as early as 2072.</w:t>
             </w:r>
           </w:p>
         </w:tc>
       </w:tr>
     </w:tbl>
     <w:p/>
+    <w:p>
+      <w:r>
+        <w:rPr>
+          <w:noProof/>
+        </w:rPr>
+        <w:drawing>
+          <wp:inline distT="0" distB="0" distL="0" distR="0" wp14:anchorId="7E16F77C" wp14:editId="15FB73EE">
+            <wp:extent cx="5943600" cy="3761105"/>
+            <wp:effectExtent l="0" t="0" r="0" b="0"/>
+            <wp:docPr id="1" name="Picture 1" descr="A picture containing motorcycle, red, leather&#10;&#10;Description automatically generated"/>
+            <wp:cNvGraphicFramePr>
+              <a:graphicFrameLocks xmlns:a="http://schemas.openxmlformats.org/drawingml/2006/main" noChangeAspect="1"/>
+            </wp:cNvGraphicFramePr>
+            <a:graphic xmlns:a="http://schemas.openxmlformats.org/drawingml/2006/main">
+              <a:graphicData uri="http://schemas.openxmlformats.org/drawingml/2006/picture">
+                <pic:pic xmlns:pic="http://schemas.openxmlformats.org/drawingml/2006/picture">
+                  <pic:nvPicPr>
+                    <pic:cNvPr id="1" name="Picture 1" descr="A picture containing motorcycle, red, leather&#10;&#10;Description automatically generated"/>
+                    <pic:cNvPicPr>
+                      <a:picLocks noChangeAspect="1" noChangeArrowheads="1"/>
+                    </pic:cNvPicPr>
+                  </pic:nvPicPr>
+                  <pic:blipFill>
+                    <a:blip r:embed="rId5">
+                      <a:extLst>
+                        <a:ext uri="{28A0092B-C50C-407E-A947-70E740481C1C}">
+                          <a14:useLocalDpi xmlns:a14="http://schemas.microsoft.com/office/drawing/2010/main" val="0"/>
+                        </a:ext>
+                      </a:extLst>
+                    </a:blip>
+                    <a:srcRect/>
+                    <a:stretch>
+                      <a:fillRect/>
+                    </a:stretch>
+                  </pic:blipFill>
+                  <pic:spPr bwMode="auto">
+                    <a:xfrm>
+                      <a:off x="0" y="0"/>
+                      <a:ext cx="5944386" cy="3761602"/>
+                    </a:xfrm>
+                    <a:prstGeom prst="rect">
+                      <a:avLst/>
+                    </a:prstGeom>
+                    <a:noFill/>
+                    <a:ln>
+                      <a:noFill/>
+                    </a:ln>
+                  </pic:spPr>
+                </pic:pic>
+              </a:graphicData>
+            </a:graphic>
+          </wp:inline>
+        </w:drawing>
+      </w:r>
+    </w:p>
     <w:sectPr>
       <w:type w:val="continuous"/>
       <w:pgSz w:w="12240" w:h="15840"/>

--- a/Equipment/Vehicles/Civilian Vehicles/Motorcycle.docx
+++ b/Equipment/Vehicles/Civilian Vehicles/Motorcycle.docx
@@ -1030,10 +1030,10 @@
               <w:t xml:space="preserve">If the </w:t>
             </w:r>
             <w:r>
-              <w:t>motorcycle</w:t>
-            </w:r>
-            <w:r>
-              <w:t xml:space="preserve"> falls </w:t>
+              <w:t xml:space="preserve">vehicle </w:t>
+            </w:r>
+            <w:r>
+              <w:t xml:space="preserve">falls </w:t>
             </w:r>
             <w:r>
               <w:rPr>
@@ -1088,7 +1088,7 @@
               <w:t xml:space="preserve"> The </w:t>
             </w:r>
             <w:r>
-              <w:t xml:space="preserve">motorcycle </w:t>
+              <w:t xml:space="preserve">vehicle </w:t>
             </w:r>
             <w:r>
               <w:t xml:space="preserve">has a movement speed of </w:t>
@@ -1120,7 +1120,13 @@
               <w:t xml:space="preserve">Juke (2 AP). </w:t>
             </w:r>
             <w:r>
-              <w:t xml:space="preserve">The motorcycle adds </w:t>
+              <w:t xml:space="preserve">The </w:t>
+            </w:r>
+            <w:r>
+              <w:t xml:space="preserve">vehicle </w:t>
+            </w:r>
+            <w:r>
+              <w:t xml:space="preserve">adds </w:t>
             </w:r>
             <w:r>
               <w:t>+</w:t>

--- a/Equipment/Vehicles/Civilian Vehicles/Motorcycle.docx
+++ b/Equipment/Vehicles/Civilian Vehicles/Motorcycle.docx
@@ -347,7 +347,10 @@
               <w:jc w:val="center"/>
             </w:pPr>
             <w:r>
-              <w:t>5 (+1)</w:t>
+              <w:t>6</w:t>
+            </w:r>
+            <w:r>
+              <w:t xml:space="preserve"> (+1)</w:t>
             </w:r>
           </w:p>
         </w:tc>
@@ -1127,6 +1130,9 @@
             </w:r>
             <w:r>
               <w:t xml:space="preserve">adds </w:t>
+            </w:r>
+            <w:r>
+              <w:t xml:space="preserve">a </w:t>
             </w:r>
             <w:r>
               <w:t>+</w:t>
